--- a/Backlog de Produit-V3.docx
+++ b/Backlog de Produit-V3.docx
@@ -3906,15 +3906,7 @@
               <w:rPr>
                 <w:highlight w:val="green"/>
               </w:rPr>
-              <w:t xml:space="preserve"> collision avec l</w:t>
-            </w:r>
-            <w:bookmarkStart w:id="0" w:name="_GoBack"/>
-            <w:bookmarkEnd w:id="0"/>
-            <w:r>
-              <w:rPr>
-                <w:highlight w:val="green"/>
-              </w:rPr>
-              <w:t xml:space="preserve">e </w:t>
+              <w:t xml:space="preserve"> collision avec le </w:t>
             </w:r>
             <w:proofErr w:type="spellStart"/>
             <w:r>
@@ -5584,6 +5576,7 @@
                 <w:lang w:val="fr-CA"/>
               </w:rPr>
             </w:pPr>
+            <w:bookmarkStart w:id="0" w:name="_GoBack"/>
             <w:r>
               <w:rPr>
                 <w:rFonts w:eastAsia="Cambria"/>
@@ -5595,6 +5588,7 @@
           </w:p>
         </w:tc>
       </w:tr>
+      <w:bookmarkEnd w:id="0"/>
       <w:tr>
         <w:tc>
           <w:tcPr>
@@ -5999,56 +5993,56 @@
             <w:proofErr w:type="spellStart"/>
             <w:r>
               <w:rPr>
-                <w:highlight w:val="green"/>
+                <w:highlight w:val="red"/>
               </w:rPr>
               <w:t>Cette</w:t>
             </w:r>
             <w:proofErr w:type="spellEnd"/>
             <w:r>
               <w:rPr>
-                <w:highlight w:val="green"/>
+                <w:highlight w:val="red"/>
               </w:rPr>
               <w:t xml:space="preserve"> variation </w:t>
             </w:r>
             <w:proofErr w:type="spellStart"/>
             <w:r>
               <w:rPr>
-                <w:highlight w:val="green"/>
+                <w:highlight w:val="red"/>
               </w:rPr>
               <w:t>là</w:t>
             </w:r>
             <w:proofErr w:type="spellEnd"/>
             <w:r>
               <w:rPr>
-                <w:highlight w:val="green"/>
+                <w:highlight w:val="red"/>
               </w:rPr>
               <w:t xml:space="preserve"> </w:t>
             </w:r>
             <w:proofErr w:type="spellStart"/>
             <w:r>
               <w:rPr>
-                <w:highlight w:val="green"/>
+                <w:highlight w:val="red"/>
               </w:rPr>
               <w:t>est</w:t>
             </w:r>
             <w:proofErr w:type="spellEnd"/>
             <w:r>
               <w:rPr>
-                <w:highlight w:val="green"/>
+                <w:highlight w:val="red"/>
               </w:rPr>
               <w:t xml:space="preserve"> </w:t>
             </w:r>
             <w:proofErr w:type="spellStart"/>
             <w:r>
               <w:rPr>
-                <w:highlight w:val="green"/>
+                <w:highlight w:val="red"/>
               </w:rPr>
               <w:t>une</w:t>
             </w:r>
             <w:proofErr w:type="spellEnd"/>
             <w:r>
               <w:rPr>
-                <w:highlight w:val="green"/>
+                <w:highlight w:val="red"/>
               </w:rPr>
               <w:t xml:space="preserve"> </w:t>
             </w:r>
@@ -6056,161 +6050,161 @@
             <w:proofErr w:type="gramStart"/>
             <w:r>
               <w:rPr>
-                <w:highlight w:val="green"/>
+                <w:highlight w:val="red"/>
               </w:rPr>
               <w:t>valeur</w:t>
             </w:r>
             <w:proofErr w:type="spellEnd"/>
             <w:r>
               <w:rPr>
-                <w:highlight w:val="green"/>
+                <w:highlight w:val="red"/>
               </w:rPr>
               <w:t>(</w:t>
             </w:r>
             <w:proofErr w:type="gramEnd"/>
             <w:r>
               <w:rPr>
-                <w:highlight w:val="green"/>
+                <w:highlight w:val="red"/>
               </w:rPr>
               <w:t xml:space="preserve">pour les </w:t>
             </w:r>
             <w:proofErr w:type="spellStart"/>
             <w:r>
               <w:rPr>
-                <w:highlight w:val="green"/>
+                <w:highlight w:val="red"/>
               </w:rPr>
               <w:t>calculs</w:t>
             </w:r>
             <w:proofErr w:type="spellEnd"/>
             <w:r>
               <w:rPr>
-                <w:highlight w:val="green"/>
+                <w:highlight w:val="red"/>
               </w:rPr>
               <w:t xml:space="preserve">) qui </w:t>
             </w:r>
             <w:proofErr w:type="spellStart"/>
             <w:r>
               <w:rPr>
-                <w:highlight w:val="green"/>
+                <w:highlight w:val="red"/>
               </w:rPr>
               <w:t>va</w:t>
             </w:r>
             <w:proofErr w:type="spellEnd"/>
             <w:r>
               <w:rPr>
-                <w:highlight w:val="green"/>
+                <w:highlight w:val="red"/>
               </w:rPr>
               <w:t xml:space="preserve"> </w:t>
             </w:r>
             <w:proofErr w:type="spellStart"/>
             <w:r>
               <w:rPr>
-                <w:highlight w:val="green"/>
+                <w:highlight w:val="red"/>
               </w:rPr>
               <w:t>varier</w:t>
             </w:r>
             <w:proofErr w:type="spellEnd"/>
             <w:r>
               <w:rPr>
-                <w:highlight w:val="green"/>
+                <w:highlight w:val="red"/>
               </w:rPr>
               <w:t xml:space="preserve"> de (-100 à 100) et </w:t>
             </w:r>
             <w:proofErr w:type="spellStart"/>
             <w:r>
               <w:rPr>
-                <w:highlight w:val="green"/>
+                <w:highlight w:val="red"/>
               </w:rPr>
               <w:t>elle</w:t>
             </w:r>
             <w:proofErr w:type="spellEnd"/>
             <w:r>
               <w:rPr>
-                <w:highlight w:val="green"/>
+                <w:highlight w:val="red"/>
               </w:rPr>
               <w:t xml:space="preserve"> </w:t>
             </w:r>
             <w:proofErr w:type="spellStart"/>
             <w:r>
               <w:rPr>
-                <w:highlight w:val="green"/>
+                <w:highlight w:val="red"/>
               </w:rPr>
               <w:t>va</w:t>
             </w:r>
             <w:proofErr w:type="spellEnd"/>
             <w:r>
               <w:rPr>
-                <w:highlight w:val="green"/>
+                <w:highlight w:val="red"/>
               </w:rPr>
               <w:t xml:space="preserve"> </w:t>
             </w:r>
             <w:proofErr w:type="spellStart"/>
             <w:r>
               <w:rPr>
-                <w:highlight w:val="green"/>
+                <w:highlight w:val="red"/>
               </w:rPr>
               <w:t>varier</w:t>
             </w:r>
             <w:proofErr w:type="spellEnd"/>
             <w:r>
               <w:rPr>
-                <w:highlight w:val="green"/>
+                <w:highlight w:val="red"/>
               </w:rPr>
               <w:t xml:space="preserve"> </w:t>
             </w:r>
             <w:proofErr w:type="spellStart"/>
             <w:r>
               <w:rPr>
-                <w:highlight w:val="green"/>
+                <w:highlight w:val="red"/>
               </w:rPr>
               <w:t>dans</w:t>
             </w:r>
             <w:proofErr w:type="spellEnd"/>
             <w:r>
               <w:rPr>
-                <w:highlight w:val="green"/>
+                <w:highlight w:val="red"/>
               </w:rPr>
               <w:t xml:space="preserve"> le Service du “</w:t>
             </w:r>
             <w:proofErr w:type="spellStart"/>
             <w:r>
               <w:rPr>
-                <w:highlight w:val="green"/>
+                <w:highlight w:val="red"/>
               </w:rPr>
               <w:t>Déroulement</w:t>
             </w:r>
             <w:proofErr w:type="spellEnd"/>
             <w:r>
               <w:rPr>
-                <w:highlight w:val="green"/>
+                <w:highlight w:val="red"/>
               </w:rPr>
               <w:t xml:space="preserve">” et pas </w:t>
             </w:r>
             <w:proofErr w:type="spellStart"/>
             <w:r>
               <w:rPr>
-                <w:highlight w:val="green"/>
+                <w:highlight w:val="red"/>
               </w:rPr>
               <w:t>dans</w:t>
             </w:r>
             <w:proofErr w:type="spellEnd"/>
             <w:r>
               <w:rPr>
-                <w:highlight w:val="green"/>
+                <w:highlight w:val="red"/>
               </w:rPr>
               <w:t xml:space="preserve"> un </w:t>
             </w:r>
             <w:proofErr w:type="spellStart"/>
             <w:r>
               <w:rPr>
-                <w:highlight w:val="green"/>
+                <w:highlight w:val="red"/>
               </w:rPr>
               <w:t>autre</w:t>
             </w:r>
             <w:proofErr w:type="spellEnd"/>
             <w:r>
               <w:rPr>
-                <w:highlight w:val="green"/>
+                <w:highlight w:val="red"/>
               </w:rPr>
               <w:t xml:space="preserve"> thread. </w:t>
             </w:r>
@@ -9997,14 +9991,7 @@
                 <w:rFonts w:eastAsia="Cambria"/>
                 <w:lang w:val="fr-CA"/>
               </w:rPr>
-              <w:t xml:space="preserve">En tant qu’utilisateur, j’aimerais </w:t>
-            </w:r>
-            <w:r>
-              <w:rPr>
-                <w:rFonts w:eastAsia="Cambria"/>
-                <w:lang w:val="fr-CA"/>
-              </w:rPr>
-              <w:t>que l’explosion de mon projectile fasse un bruit et que le déplacement de mon tank fasse du bruit afin de rendre l’expérience du jeu plus immersif.</w:t>
+              <w:t>En tant qu’utilisateur, j’aimerais que l’explosion de mon projectile fasse un bruit et que le déplacement de mon tank fasse du bruit afin de rendre l’expérience du jeu plus immersif.</w:t>
             </w:r>
           </w:p>
         </w:tc>
@@ -10102,10 +10089,7 @@
             </w:r>
             <w:proofErr w:type="spellEnd"/>
             <w:r>
-              <w:t>,</w:t>
-            </w:r>
-            <w:r>
-              <w:t xml:space="preserve"> un </w:t>
+              <w:t xml:space="preserve">, un </w:t>
             </w:r>
             <w:proofErr w:type="spellStart"/>
             <w:r>
@@ -10121,10 +10105,7 @@
             </w:r>
             <w:proofErr w:type="spellEnd"/>
             <w:r>
-              <w:t xml:space="preserve"> un bruit d</w:t>
-            </w:r>
-            <w:r>
-              <w:t xml:space="preserve">e </w:t>
+              <w:t xml:space="preserve"> un bruit de </w:t>
             </w:r>
             <w:proofErr w:type="spellStart"/>
             <w:r>
@@ -10137,10 +10118,7 @@
           </w:p>
           <w:p>
             <w:r>
-              <w:t xml:space="preserve">1.2 – </w:t>
-            </w:r>
-            <w:r>
-              <w:t xml:space="preserve">Si le projectile </w:t>
+              <w:t xml:space="preserve">1.2 – Si le projectile </w:t>
             </w:r>
             <w:proofErr w:type="spellStart"/>
             <w:r>
@@ -10306,14 +10284,7 @@
                 <w:rFonts w:eastAsia="Cambria"/>
                 <w:lang w:val="fr-CA"/>
               </w:rPr>
-              <w:t>Les différents bruitages se font au bon moment.</w:t>
-            </w:r>
-            <w:r>
-              <w:rPr>
-                <w:rFonts w:eastAsia="Cambria"/>
-                <w:lang w:val="fr-CA"/>
-              </w:rPr>
-              <w:t xml:space="preserve"> </w:t>
+              <w:t xml:space="preserve">Les différents bruitages se font au bon moment. </w:t>
             </w:r>
           </w:p>
         </w:tc>
@@ -12940,7 +12911,6 @@
     <w:lvl w:ilvl="0">
       <w:start w:val="1"/>
       <w:numFmt w:val="decimal"/>
-      <w:pStyle w:val="Paragraphedeliste"/>
       <w:lvlText w:val="%1."/>
       <w:lvlJc w:val="left"/>
       <w:pPr>
@@ -12953,7 +12923,6 @@
     <w:lvl w:ilvl="1">
       <w:start w:val="1"/>
       <w:numFmt w:val="decimal"/>
-      <w:pStyle w:val="Listeniveau2"/>
       <w:lvlText w:val="%1.%2."/>
       <w:lvlJc w:val="left"/>
       <w:pPr>
@@ -12966,7 +12935,6 @@
     <w:lvl w:ilvl="2">
       <w:start w:val="1"/>
       <w:numFmt w:val="decimal"/>
-      <w:pStyle w:val="Listeniveau3"/>
       <w:lvlText w:val="%1.%2.%3."/>
       <w:lvlJc w:val="left"/>
       <w:pPr>

--- a/Backlog de Produit-V3.docx
+++ b/Backlog de Produit-V3.docx
@@ -4578,7 +4578,7 @@
                 <w:rFonts w:eastAsia="Cambria"/>
                 <w:lang w:val="fr-CA"/>
               </w:rPr>
-              <w:t>1</w:t>
+              <w:t>2</w:t>
             </w:r>
           </w:p>
         </w:tc>
@@ -4619,7 +4619,7 @@
                 <w:rFonts w:eastAsia="Cambria"/>
                 <w:lang w:val="fr-CA"/>
               </w:rPr>
-              <w:t>2</w:t>
+              <w:t>3</w:t>
             </w:r>
           </w:p>
         </w:tc>
@@ -5576,7 +5576,6 @@
                 <w:lang w:val="fr-CA"/>
               </w:rPr>
             </w:pPr>
-            <w:bookmarkStart w:id="0" w:name="_GoBack"/>
             <w:r>
               <w:rPr>
                 <w:rFonts w:eastAsia="Cambria"/>
@@ -5588,7 +5587,6 @@
           </w:p>
         </w:tc>
       </w:tr>
-      <w:bookmarkEnd w:id="0"/>
       <w:tr>
         <w:tc>
           <w:tcPr>
@@ -6296,7 +6294,7 @@
                 <w:rFonts w:eastAsia="Cambria"/>
                 <w:lang w:val="fr-CA"/>
               </w:rPr>
-              <w:t>3</w:t>
+              <w:t>4</w:t>
             </w:r>
           </w:p>
         </w:tc>
@@ -6337,8 +6335,10 @@
                 <w:rFonts w:eastAsia="Cambria"/>
                 <w:lang w:val="fr-CA"/>
               </w:rPr>
-              <w:t>4</w:t>
-            </w:r>
+              <w:t>5</w:t>
+            </w:r>
+            <w:bookmarkStart w:id="0" w:name="_GoBack"/>
+            <w:bookmarkEnd w:id="0"/>
           </w:p>
         </w:tc>
       </w:tr>

--- a/Backlog de Produit-V3.docx
+++ b/Backlog de Produit-V3.docx
@@ -3402,7 +3402,7 @@
                 <w:rFonts w:eastAsia="Cambria"/>
                 <w:lang w:val="fr-CA"/>
               </w:rPr>
-              <w:t>3</w:t>
+              <w:t>6</w:t>
             </w:r>
           </w:p>
         </w:tc>
@@ -3443,7 +3443,7 @@
                 <w:rFonts w:eastAsia="Cambria"/>
                 <w:lang w:val="fr-CA"/>
               </w:rPr>
-              <w:t>1</w:t>
+              <w:t>4</w:t>
             </w:r>
           </w:p>
         </w:tc>
@@ -4578,7 +4578,7 @@
                 <w:rFonts w:eastAsia="Cambria"/>
                 <w:lang w:val="fr-CA"/>
               </w:rPr>
-              <w:t>2</w:t>
+              <w:t>3</w:t>
             </w:r>
           </w:p>
         </w:tc>
@@ -4619,7 +4619,7 @@
                 <w:rFonts w:eastAsia="Cambria"/>
                 <w:lang w:val="fr-CA"/>
               </w:rPr>
-              <w:t>3</w:t>
+              <w:t>2</w:t>
             </w:r>
           </w:p>
         </w:tc>
@@ -6294,7 +6294,7 @@
                 <w:rFonts w:eastAsia="Cambria"/>
                 <w:lang w:val="fr-CA"/>
               </w:rPr>
-              <w:t>4</w:t>
+              <w:t>3</w:t>
             </w:r>
           </w:p>
         </w:tc>
@@ -6335,7 +6335,7 @@
                 <w:rFonts w:eastAsia="Cambria"/>
                 <w:lang w:val="fr-CA"/>
               </w:rPr>
-              <w:t>5</w:t>
+              <w:t>4</w:t>
             </w:r>
             <w:bookmarkStart w:id="0" w:name="_GoBack"/>
             <w:bookmarkEnd w:id="0"/>
